--- a/Bismillah Sempro/JUDUL PROPOSAL SKRIPSI.docx
+++ b/Bismillah Sempro/JUDUL PROPOSAL SKRIPSI.docx
@@ -519,7 +519,17 @@
           <w:sz w:val="24"/>
           <w:szCs w:val="24"/>
         </w:rPr>
-        <w:t>2021</w:t>
+        <w:t>202</w:t>
+      </w:r>
+      <w:r>
+        <w:rPr>
+          <w:rFonts w:ascii="Times New Roman" w:hAnsi="Times New Roman" w:cs="Times New Roman"/>
+          <w:b/>
+          <w:bCs/>
+          <w:sz w:val="24"/>
+          <w:szCs w:val="24"/>
+        </w:rPr>
+        <w:t>2</w:t>
       </w:r>
     </w:p>
     <w:sectPr>

--- a/Bismillah Sempro/JUDUL PROPOSAL SKRIPSI.docx
+++ b/Bismillah Sempro/JUDUL PROPOSAL SKRIPSI.docx
@@ -42,7 +42,18 @@
           <w:sz w:val="24"/>
           <w:szCs w:val="24"/>
         </w:rPr>
-        <w:t xml:space="preserve"> KEPUTUSAN  </w:t>
+        <w:t xml:space="preserve"> </w:t>
+      </w:r>
+      <w:proofErr w:type="gramStart"/>
+      <w:r>
+        <w:rPr>
+          <w:rFonts w:ascii="Times New Roman" w:hAnsi="Times New Roman" w:cs="Times New Roman"/>
+          <w:b/>
+          <w:bCs/>
+          <w:sz w:val="24"/>
+          <w:szCs w:val="24"/>
+        </w:rPr>
+        <w:t xml:space="preserve">KEPUTUSAN  </w:t>
       </w:r>
       <w:r>
         <w:rPr>
@@ -54,118 +65,124 @@
         </w:rPr>
         <w:t>PENENTU</w:t>
       </w:r>
-      <w:r>
-        <w:rPr>
-          <w:rFonts w:ascii="Times New Roman" w:hAnsi="Times New Roman" w:cs="Times New Roman"/>
-          <w:b/>
-          <w:bCs/>
-          <w:sz w:val="24"/>
-          <w:szCs w:val="24"/>
-        </w:rPr>
-        <w:t xml:space="preserve"> KELAYAKAN PENERIMA PROGRAM KELUARGA HARAPAN MENGGUNAKAN METODE C4.5 DAN K</w:t>
-      </w:r>
-      <w:r>
-        <w:rPr>
-          <w:rFonts w:ascii="Times New Roman" w:hAnsi="Times New Roman" w:cs="Times New Roman"/>
-          <w:b/>
-          <w:bCs/>
-          <w:sz w:val="24"/>
-          <w:szCs w:val="24"/>
-        </w:rPr>
-        <w:t xml:space="preserve"> – </w:t>
-      </w:r>
-      <w:r>
-        <w:rPr>
-          <w:rFonts w:ascii="Times New Roman" w:hAnsi="Times New Roman" w:cs="Times New Roman"/>
-          <w:b/>
-          <w:bCs/>
-          <w:sz w:val="24"/>
-          <w:szCs w:val="24"/>
-        </w:rPr>
-        <w:t>MEANS</w:t>
-      </w:r>
-      <w:r>
-        <w:rPr>
-          <w:rFonts w:ascii="Times New Roman" w:hAnsi="Times New Roman" w:cs="Times New Roman"/>
-          <w:b/>
-          <w:bCs/>
-          <w:sz w:val="24"/>
-          <w:szCs w:val="24"/>
-        </w:rPr>
-        <w:t xml:space="preserve"> </w:t>
-      </w:r>
-      <w:r>
-        <w:rPr>
-          <w:rFonts w:ascii="Times New Roman" w:hAnsi="Times New Roman" w:cs="Times New Roman"/>
-          <w:b/>
-          <w:bCs/>
-          <w:sz w:val="24"/>
-          <w:szCs w:val="24"/>
-        </w:rPr>
-        <w:t>BERBASIS WEB</w:t>
-      </w:r>
-    </w:p>
-    <w:p>
-      <w:pPr>
-        <w:spacing w:after="0" w:line="360" w:lineRule="auto"/>
-        <w:jc w:val="center"/>
-        <w:rPr>
-          <w:rFonts w:ascii="Times New Roman" w:hAnsi="Times New Roman" w:cs="Times New Roman"/>
-          <w:b/>
-          <w:bCs/>
-          <w:sz w:val="24"/>
-          <w:szCs w:val="24"/>
-        </w:rPr>
-      </w:pPr>
-    </w:p>
-    <w:p>
-      <w:pPr>
-        <w:spacing w:after="0" w:line="360" w:lineRule="auto"/>
-        <w:jc w:val="center"/>
-        <w:rPr>
-          <w:rFonts w:ascii="Times New Roman" w:hAnsi="Times New Roman" w:cs="Times New Roman"/>
-          <w:b/>
-          <w:bCs/>
-          <w:sz w:val="24"/>
-          <w:szCs w:val="24"/>
-        </w:rPr>
-      </w:pPr>
-    </w:p>
-    <w:p>
-      <w:pPr>
-        <w:spacing w:after="0" w:line="360" w:lineRule="auto"/>
-        <w:jc w:val="center"/>
-        <w:rPr>
-          <w:rFonts w:ascii="Times New Roman" w:hAnsi="Times New Roman" w:cs="Times New Roman"/>
-          <w:b/>
-          <w:bCs/>
-          <w:sz w:val="24"/>
-          <w:szCs w:val="24"/>
-        </w:rPr>
-      </w:pPr>
-    </w:p>
-    <w:p>
-      <w:pPr>
-        <w:spacing w:after="0" w:line="360" w:lineRule="auto"/>
-        <w:jc w:val="center"/>
-        <w:rPr>
-          <w:rFonts w:ascii="Times New Roman" w:hAnsi="Times New Roman" w:cs="Times New Roman"/>
-          <w:b/>
-          <w:bCs/>
-          <w:sz w:val="24"/>
-          <w:szCs w:val="24"/>
-        </w:rPr>
-      </w:pPr>
-      <w:r>
-        <w:rPr>
-          <w:rFonts w:ascii="Times New Roman" w:hAnsi="Times New Roman" w:cs="Times New Roman"/>
-          <w:b/>
-          <w:bCs/>
-          <w:sz w:val="24"/>
-          <w:szCs w:val="24"/>
-        </w:rPr>
-        <w:t>Proposal Skripsi</w:t>
-      </w:r>
+      <w:proofErr w:type="gramEnd"/>
+      <w:r>
+        <w:rPr>
+          <w:rFonts w:ascii="Times New Roman" w:hAnsi="Times New Roman" w:cs="Times New Roman"/>
+          <w:b/>
+          <w:bCs/>
+          <w:sz w:val="24"/>
+          <w:szCs w:val="24"/>
+        </w:rPr>
+        <w:t xml:space="preserve"> KELAYAKAN PENERIMA PROGRAM KELUARGA HARAPAN MENGGUNAKAN METODE C4.5 DAN </w:t>
+      </w:r>
+      <w:r>
+        <w:rPr>
+          <w:rFonts w:ascii="Times New Roman" w:hAnsi="Times New Roman" w:cs="Times New Roman"/>
+          <w:b/>
+          <w:bCs/>
+          <w:sz w:val="24"/>
+          <w:szCs w:val="24"/>
+        </w:rPr>
+        <w:t xml:space="preserve">MEMBANDINGKAN DENGAN METODE </w:t>
+      </w:r>
+    </w:p>
+    <w:p>
+      <w:pPr>
+        <w:spacing w:after="0" w:line="360" w:lineRule="auto"/>
+        <w:jc w:val="center"/>
+        <w:rPr>
+          <w:rFonts w:ascii="Times New Roman" w:hAnsi="Times New Roman" w:cs="Times New Roman"/>
+          <w:b/>
+          <w:bCs/>
+          <w:sz w:val="24"/>
+          <w:szCs w:val="24"/>
+        </w:rPr>
+      </w:pPr>
+      <w:r>
+        <w:rPr>
+          <w:rFonts w:ascii="Times New Roman" w:hAnsi="Times New Roman" w:cs="Times New Roman"/>
+          <w:b/>
+          <w:bCs/>
+          <w:sz w:val="24"/>
+          <w:szCs w:val="24"/>
+        </w:rPr>
+        <w:t xml:space="preserve">K – MEANS </w:t>
+      </w:r>
+    </w:p>
+    <w:p>
+      <w:pPr>
+        <w:spacing w:after="0" w:line="360" w:lineRule="auto"/>
+        <w:jc w:val="center"/>
+        <w:rPr>
+          <w:rFonts w:ascii="Times New Roman" w:hAnsi="Times New Roman" w:cs="Times New Roman"/>
+          <w:b/>
+          <w:bCs/>
+          <w:sz w:val="24"/>
+          <w:szCs w:val="24"/>
+        </w:rPr>
+      </w:pPr>
+    </w:p>
+    <w:p>
+      <w:pPr>
+        <w:spacing w:after="0" w:line="360" w:lineRule="auto"/>
+        <w:jc w:val="center"/>
+        <w:rPr>
+          <w:rFonts w:ascii="Times New Roman" w:hAnsi="Times New Roman" w:cs="Times New Roman"/>
+          <w:b/>
+          <w:bCs/>
+          <w:sz w:val="24"/>
+          <w:szCs w:val="24"/>
+        </w:rPr>
+      </w:pPr>
+    </w:p>
+    <w:p>
+      <w:pPr>
+        <w:spacing w:after="0" w:line="360" w:lineRule="auto"/>
+        <w:jc w:val="center"/>
+        <w:rPr>
+          <w:rFonts w:ascii="Times New Roman" w:hAnsi="Times New Roman" w:cs="Times New Roman"/>
+          <w:b/>
+          <w:bCs/>
+          <w:sz w:val="24"/>
+          <w:szCs w:val="24"/>
+        </w:rPr>
+      </w:pPr>
+    </w:p>
+    <w:p>
+      <w:pPr>
+        <w:spacing w:after="0" w:line="360" w:lineRule="auto"/>
+        <w:jc w:val="center"/>
+        <w:rPr>
+          <w:rFonts w:ascii="Times New Roman" w:hAnsi="Times New Roman" w:cs="Times New Roman"/>
+          <w:b/>
+          <w:bCs/>
+          <w:sz w:val="24"/>
+          <w:szCs w:val="24"/>
+        </w:rPr>
+      </w:pPr>
+      <w:r>
+        <w:rPr>
+          <w:rFonts w:ascii="Times New Roman" w:hAnsi="Times New Roman" w:cs="Times New Roman"/>
+          <w:b/>
+          <w:bCs/>
+          <w:sz w:val="24"/>
+          <w:szCs w:val="24"/>
+        </w:rPr>
+        <w:t xml:space="preserve">Proposal </w:t>
+      </w:r>
+      <w:proofErr w:type="spellStart"/>
+      <w:r>
+        <w:rPr>
+          <w:rFonts w:ascii="Times New Roman" w:hAnsi="Times New Roman" w:cs="Times New Roman"/>
+          <w:b/>
+          <w:bCs/>
+          <w:sz w:val="24"/>
+          <w:szCs w:val="24"/>
+        </w:rPr>
+        <w:t>Skripsi</w:t>
+      </w:r>
+      <w:proofErr w:type="spellEnd"/>
     </w:p>
     <w:p>
       <w:pPr>

--- a/Bismillah Sempro/JUDUL PROPOSAL SKRIPSI.docx
+++ b/Bismillah Sempro/JUDUL PROPOSAL SKRIPSI.docx
@@ -42,72 +42,77 @@
           <w:sz w:val="24"/>
           <w:szCs w:val="24"/>
         </w:rPr>
+        <w:t xml:space="preserve"> KEPUTUSAN  </w:t>
+      </w:r>
+      <w:r>
+        <w:rPr>
+          <w:rFonts w:ascii="Times New Roman" w:hAnsi="Times New Roman" w:cs="Times New Roman"/>
+          <w:b/>
+          <w:bCs/>
+          <w:sz w:val="24"/>
+          <w:szCs w:val="24"/>
+        </w:rPr>
+        <w:t>PENENTU</w:t>
+      </w:r>
+      <w:r>
+        <w:rPr>
+          <w:rFonts w:ascii="Times New Roman" w:hAnsi="Times New Roman" w:cs="Times New Roman"/>
+          <w:b/>
+          <w:bCs/>
+          <w:sz w:val="24"/>
+          <w:szCs w:val="24"/>
+        </w:rPr>
+        <w:t xml:space="preserve"> KELAYAKAN PENERIMA PROGRAM KELUARGA HARAPAN MENGGUNAKAN</w:t>
+      </w:r>
+      <w:r>
+        <w:rPr>
+          <w:rFonts w:ascii="Times New Roman" w:hAnsi="Times New Roman" w:cs="Times New Roman"/>
+          <w:b/>
+          <w:bCs/>
+          <w:sz w:val="24"/>
+          <w:szCs w:val="24"/>
+        </w:rPr>
         <w:t xml:space="preserve"> </w:t>
       </w:r>
-      <w:proofErr w:type="gramStart"/>
-      <w:r>
-        <w:rPr>
-          <w:rFonts w:ascii="Times New Roman" w:hAnsi="Times New Roman" w:cs="Times New Roman"/>
-          <w:b/>
-          <w:bCs/>
-          <w:sz w:val="24"/>
-          <w:szCs w:val="24"/>
-        </w:rPr>
-        <w:t xml:space="preserve">KEPUTUSAN  </w:t>
-      </w:r>
-      <w:r>
-        <w:rPr>
-          <w:rFonts w:ascii="Times New Roman" w:hAnsi="Times New Roman" w:cs="Times New Roman"/>
-          <w:b/>
-          <w:bCs/>
-          <w:sz w:val="24"/>
-          <w:szCs w:val="24"/>
-        </w:rPr>
-        <w:t>PENENTU</w:t>
-      </w:r>
-      <w:proofErr w:type="gramEnd"/>
-      <w:r>
-        <w:rPr>
-          <w:rFonts w:ascii="Times New Roman" w:hAnsi="Times New Roman" w:cs="Times New Roman"/>
-          <w:b/>
-          <w:bCs/>
-          <w:sz w:val="24"/>
-          <w:szCs w:val="24"/>
-        </w:rPr>
-        <w:t xml:space="preserve"> KELAYAKAN PENERIMA PROGRAM KELUARGA HARAPAN MENGGUNAKAN METODE C4.5 DAN </w:t>
-      </w:r>
-      <w:r>
-        <w:rPr>
-          <w:rFonts w:ascii="Times New Roman" w:hAnsi="Times New Roman" w:cs="Times New Roman"/>
-          <w:b/>
-          <w:bCs/>
-          <w:sz w:val="24"/>
-          <w:szCs w:val="24"/>
-        </w:rPr>
-        <w:t xml:space="preserve">MEMBANDINGKAN DENGAN METODE </w:t>
-      </w:r>
-    </w:p>
-    <w:p>
-      <w:pPr>
-        <w:spacing w:after="0" w:line="360" w:lineRule="auto"/>
-        <w:jc w:val="center"/>
-        <w:rPr>
-          <w:rFonts w:ascii="Times New Roman" w:hAnsi="Times New Roman" w:cs="Times New Roman"/>
-          <w:b/>
-          <w:bCs/>
-          <w:sz w:val="24"/>
-          <w:szCs w:val="24"/>
-        </w:rPr>
-      </w:pPr>
-      <w:r>
-        <w:rPr>
-          <w:rFonts w:ascii="Times New Roman" w:hAnsi="Times New Roman" w:cs="Times New Roman"/>
-          <w:b/>
-          <w:bCs/>
-          <w:sz w:val="24"/>
-          <w:szCs w:val="24"/>
-        </w:rPr>
-        <w:t xml:space="preserve">K – MEANS </w:t>
+      <w:r>
+        <w:rPr>
+          <w:rFonts w:ascii="Times New Roman" w:hAnsi="Times New Roman" w:cs="Times New Roman"/>
+          <w:b/>
+          <w:bCs/>
+          <w:sz w:val="24"/>
+          <w:szCs w:val="24"/>
+        </w:rPr>
+        <w:t>METODE</w:t>
+      </w:r>
+      <w:r>
+        <w:rPr>
+          <w:rFonts w:ascii="Times New Roman" w:hAnsi="Times New Roman" w:cs="Times New Roman"/>
+          <w:b/>
+          <w:bCs/>
+          <w:sz w:val="24"/>
+          <w:szCs w:val="24"/>
+        </w:rPr>
+        <w:t xml:space="preserve"> </w:t>
+      </w:r>
+      <w:r>
+        <w:rPr>
+          <w:rFonts w:ascii="Times New Roman" w:hAnsi="Times New Roman" w:cs="Times New Roman"/>
+          <w:b/>
+          <w:bCs/>
+          <w:sz w:val="24"/>
+          <w:szCs w:val="24"/>
+        </w:rPr>
+        <w:t xml:space="preserve"> C4.5 </w:t>
+      </w:r>
+      <w:r>
+        <w:rPr>
+          <w:rFonts w:ascii="Times New Roman" w:hAnsi="Times New Roman" w:cs="Times New Roman"/>
+          <w:b/>
+          <w:bCs/>
+          <w:sz w:val="24"/>
+          <w:szCs w:val="24"/>
+        </w:rPr>
+        <w:t xml:space="preserve"> DENGAN METODE K – MEANS </w:t>
       </w:r>
     </w:p>
     <w:p>
